--- a/DevOps_B2C6_Inlevering/PI9_Voortgangsrapportage_Reflectieverslag_JoseTorresVanGrinsven_2204077.docx
+++ b/DevOps_B2C6_Inlevering/PI9_Voortgangsrapportage_Reflectieverslag_JoseTorresVanGrinsven_2204077.docx
@@ -2,57 +2,7 @@
 <file path=word/document.xml><?xml version="1.0" encoding="utf-8"?>
 <w:document xmlns:w="http://schemas.openxmlformats.org/wordprocessingml/2006/main" xmlns:m="http://schemas.openxmlformats.org/officeDocument/2006/math" xmlns:r="http://schemas.openxmlformats.org/officeDocument/2006/relationships" xmlns:o="urn:schemas-microsoft-com:office:office" xmlns:v="urn:schemas-microsoft-com:vml" xmlns:w10="urn:schemas-microsoft-com:office:word" xmlns:a="http://schemas.openxmlformats.org/drawingml/2006/main" xmlns:pic="http://schemas.openxmlformats.org/drawingml/2006/picture" xmlns:wp="http://schemas.openxmlformats.org/drawingml/2006/wordprocessingDrawing">
   <w:body>
-    <w:p>
-      <w:pPr>
-        <w:pStyle w:val="Title"/>
-      </w:pPr>
-      <w:r>
-        <w:t xml:space="preserve">Voortgangsrapportage met Reflectieverslag DevOps B2C6</w:t>
-      </w:r>
-    </w:p>
-    <w:p>
-      <w:pPr>
-        <w:pStyle w:val="Author"/>
-      </w:pPr>
-      <w:r>
-        <w:t xml:space="preserve">Jose Kaanene Torres van Grinsven</w:t>
-      </w:r>
-    </w:p>
-    <w:p>
-      <w:pPr>
-        <w:pStyle w:val="Date"/>
-      </w:pPr>
-      <w:r>
-        <w:t xml:space="preserve">Augustus 2025</w:t>
-      </w:r>
-    </w:p>
-    <w:sdt>
-      <w:sdtPr>
-        <w:docPartObj>
-          <w:docPartGallery w:val="Table of Contents"/>
-          <w:docPartUnique/>
-        </w:docPartObj>
-      </w:sdtPr>
-      <w:sdtContent>
-        <w:p>
-          <w:pPr>
-            <w:pStyle w:val="TOCHeading"/>
-          </w:pPr>
-          <w:r>
-            <w:t xml:space="preserve">Table of Contents</w:t>
-          </w:r>
-        </w:p>
-        <w:p>
-          <w:r>
-            <w:fldChar w:fldCharType="begin" w:dirty="true"/>
-            <w:instrText xml:space="preserve">TOC \o "1-3" \h \z \u</w:instrText>
-            <w:fldChar w:fldCharType="separate"/>
-            <w:fldChar w:fldCharType="end"/>
-          </w:r>
-        </w:p>
-      </w:sdtContent>
-    </w:sdt>
-    <w:bookmarkStart w:id="77" w:name="X605942c08ca970852ef87cfde0ef7e348a16850"/>
+    <w:bookmarkStart w:id="79" w:name="X605942c08ca970852ef87cfde0ef7e348a16850"/>
     <w:p>
       <w:pPr>
         <w:pStyle w:val="Heading1"/>
@@ -142,7 +92,47 @@
         <w:pStyle w:val="FirstParagraph"/>
       </w:pPr>
       <w:r>
-        <w:t xml:space="preserve">Dit document beschrijft mijn individuele voortgang en reflectie op het DevOps B2C6 project voor het JDM Patiënt Portal. Als enige verantwoordelijke voor dit project heb ik alle aspecten van een moderne DevOps-implementatie gerealiseerd: van CI/CD pipelines tot Infrastructure as Code, van monitoring tot security compliance. Deze rapportage volgt de STARRT-methodologie om een gestructureerde reflectie te bieden op het proces, resultaten en persoonlijke ontwikkeling.</w:t>
+        <w:rPr>
+          <w:b/>
+          <w:bCs/>
+        </w:rPr>
+        <w:t xml:space="preserve">⚠️ Disclaimer: Dit project is individueel uitgevoerd conform de optie</w:t>
+      </w:r>
+      <w:r>
+        <w:rPr>
+          <w:b/>
+          <w:bCs/>
+        </w:rPr>
+        <w:t xml:space="preserve"> </w:t>
+      </w:r>
+      <w:r>
+        <w:rPr>
+          <w:b/>
+          <w:bCs/>
+        </w:rPr>
+        <w:t xml:space="preserve">‘Werken individueel’</w:t>
+      </w:r>
+      <w:r>
+        <w:rPr>
+          <w:b/>
+          <w:bCs/>
+        </w:rPr>
+        <w:t xml:space="preserve"> </w:t>
+      </w:r>
+      <w:r>
+        <w:rPr>
+          <w:b/>
+          <w:bCs/>
+        </w:rPr>
+        <w:t xml:space="preserve">met toestemming van de docent.</w:t>
+      </w:r>
+    </w:p>
+    <w:p>
+      <w:pPr>
+        <w:pStyle w:val="BodyText"/>
+      </w:pPr>
+      <w:r>
+        <w:t xml:space="preserve">Dit document beschrijft mijn individuele voortgang en reflectie op het DevOps B2C6 project voor het JDM Patiënt Portal. Deze rapportage volgt de STARRT-methodologie om een gestructureerde reflectie te bieden op het proces, resultaten en persoonlijke ontwikkeling.</w:t>
       </w:r>
     </w:p>
     <w:p>
@@ -244,7 +234,7 @@
         <w:t xml:space="preserve">Voorkennis</w:t>
       </w:r>
       <w:r>
-        <w:t xml:space="preserve">: Basis programmeerkennis, beperkte cloud ervaring</w:t>
+        <w:t xml:space="preserve">: Ervaring met software development en basis DevOps concepten</w:t>
       </w:r>
     </w:p>
     <w:p>
@@ -263,7 +253,7 @@
         <w:t xml:space="preserve">DevOps ervaring</w:t>
       </w:r>
       <w:r>
-        <w:t xml:space="preserve">: Theoretische kennis uit colleges, geen praktijkervaring</w:t>
+        <w:t xml:space="preserve">: Praktische kennis van CI/CD, containerization, en cloud platforms</w:t>
       </w:r>
     </w:p>
     <w:p>
@@ -282,7 +272,7 @@
         <w:t xml:space="preserve">Motivatie</w:t>
       </w:r>
       <w:r>
-        <w:t xml:space="preserve">: Hoog gemotiveerd om praktische DevOps skills te ontwikkelen</w:t>
+        <w:t xml:space="preserve">: DevOps principes toepassen in healthcare context</w:t>
       </w:r>
     </w:p>
     <w:p>
@@ -320,7 +310,7 @@
         <w:t xml:space="preserve">Resources</w:t>
       </w:r>
       <w:r>
-        <w:t xml:space="preserve">: Railway free tier, eigen laptop, online learning platforms</w:t>
+        <w:t xml:space="preserve">: Railway platform (gekozen voor snellere iteratie en gratis tier)</w:t>
       </w:r>
     </w:p>
     <w:bookmarkEnd w:id="28"/>
@@ -6389,567 +6379,334 @@
     <w:bookmarkEnd w:id="51"/>
     <w:bookmarkEnd w:id="52"/>
     <w:bookmarkEnd w:id="53"/>
-    <w:bookmarkStart w:id="57" w:name="project-statistieken"/>
+    <w:bookmarkStart w:id="55" w:name="platform-keuze-railway-vs-azure"/>
     <w:p>
       <w:pPr>
         <w:pStyle w:val="Heading2"/>
       </w:pPr>
       <w:r>
-        <w:t xml:space="preserve">2. Project Statistieken</w:t>
-      </w:r>
-    </w:p>
-    <w:bookmarkStart w:id="54" w:name="tijdsbesteding"/>
+        <w:t xml:space="preserve">1.7 Platform Keuze: Railway vs Azure</w:t>
+      </w:r>
+    </w:p>
+    <w:bookmarkStart w:id="54" w:name="bewuste-keuze-voor-railway"/>
     <w:p>
       <w:pPr>
         <w:pStyle w:val="Heading3"/>
       </w:pPr>
       <w:r>
-        <w:t xml:space="preserve">2.1 Tijdsbesteding</w:t>
-      </w:r>
-    </w:p>
-    <w:p>
-      <w:pPr>
-        <w:pStyle w:val="SourceCode"/>
-      </w:pPr>
-      <w:r>
-        <w:rPr>
-          <w:rStyle w:val="VerbatimChar"/>
-        </w:rPr>
-        <w:t xml:space="preserve">Totale Projectduur: 20 weken</w:t>
-      </w:r>
-      <w:r>
-        <w:br/>
-      </w:r>
-      <w:r>
-        <w:rPr>
-          <w:rStyle w:val="VerbatimChar"/>
-        </w:rPr>
-        <w:t xml:space="preserve">Totale Uren: 640 uur (32 uur/week)</w:t>
-      </w:r>
-      <w:r>
-        <w:br/>
-      </w:r>
-      <w:r>
-        <w:br/>
-      </w:r>
-      <w:r>
-        <w:rPr>
-          <w:rStyle w:val="VerbatimChar"/>
-        </w:rPr>
-        <w:t xml:space="preserve">Verdeling per Fase:</w:t>
-      </w:r>
-      <w:r>
-        <w:br/>
-      </w:r>
-      <w:r>
-        <w:rPr>
-          <w:rStyle w:val="VerbatimChar"/>
-        </w:rPr>
-        <w:t xml:space="preserve">━━━━━━━━━━━━━━━━━━━━━━━━━━━━━━━━</w:t>
-      </w:r>
-      <w:r>
-        <w:br/>
-      </w:r>
-      <w:r>
-        <w:rPr>
-          <w:rStyle w:val="VerbatimChar"/>
-        </w:rPr>
-        <w:t xml:space="preserve">Research &amp; Planning:    80 uur  (12.5%)</w:t>
-      </w:r>
-      <w:r>
-        <w:br/>
-      </w:r>
-      <w:r>
-        <w:rPr>
-          <w:rStyle w:val="VerbatimChar"/>
-        </w:rPr>
-        <w:t xml:space="preserve">Development:           120 uur  (18.8%)</w:t>
-      </w:r>
-      <w:r>
-        <w:br/>
-      </w:r>
-      <w:r>
-        <w:rPr>
-          <w:rStyle w:val="VerbatimChar"/>
-        </w:rPr>
-        <w:t xml:space="preserve">CI/CD Implementation:  160 uur  (25.0%)</w:t>
-      </w:r>
-      <w:r>
-        <w:br/>
-      </w:r>
-      <w:r>
-        <w:rPr>
-          <w:rStyle w:val="VerbatimChar"/>
-        </w:rPr>
-        <w:t xml:space="preserve">Infrastructure:        120 uur  (18.8%)</w:t>
-      </w:r>
-      <w:r>
-        <w:br/>
-      </w:r>
-      <w:r>
-        <w:rPr>
-          <w:rStyle w:val="VerbatimChar"/>
-        </w:rPr>
-        <w:t xml:space="preserve">Monitoring:            80 uur  (12.5%)</w:t>
-      </w:r>
-      <w:r>
-        <w:br/>
-      </w:r>
-      <w:r>
-        <w:rPr>
-          <w:rStyle w:val="VerbatimChar"/>
-        </w:rPr>
-        <w:t xml:space="preserve">Documentation:         80 uur  (12.5%)</w:t>
-      </w:r>
-      <w:r>
-        <w:br/>
-      </w:r>
-      <w:r>
-        <w:rPr>
-          <w:rStyle w:val="VerbatimChar"/>
-        </w:rPr>
-        <w:t xml:space="preserve">━━━━━━━━━━━━━━━━━━━━━━━━━━━━━━━━</w:t>
-      </w:r>
-      <w:r>
-        <w:br/>
-      </w:r>
-      <w:r>
-        <w:br/>
-      </w:r>
-      <w:r>
-        <w:rPr>
-          <w:rStyle w:val="VerbatimChar"/>
-        </w:rPr>
-        <w:t xml:space="preserve">Verdeling per Activiteit:</w:t>
-      </w:r>
-      <w:r>
-        <w:br/>
-      </w:r>
-      <w:r>
-        <w:rPr>
-          <w:rStyle w:val="VerbatimChar"/>
-        </w:rPr>
-        <w:t xml:space="preserve">━━━━━━━━━━━━━━━━━━━━━━━━━━━━━━━━</w:t>
-      </w:r>
-      <w:r>
-        <w:br/>
-      </w:r>
-      <w:r>
-        <w:rPr>
-          <w:rStyle w:val="VerbatimChar"/>
-        </w:rPr>
-        <w:t xml:space="preserve">Coding:               240 uur  (37.5%)</w:t>
-      </w:r>
-      <w:r>
-        <w:br/>
-      </w:r>
-      <w:r>
-        <w:rPr>
-          <w:rStyle w:val="VerbatimChar"/>
-        </w:rPr>
-        <w:t xml:space="preserve">Learning:             160 uur  (25.0%)</w:t>
-      </w:r>
-      <w:r>
-        <w:br/>
-      </w:r>
-      <w:r>
-        <w:rPr>
-          <w:rStyle w:val="VerbatimChar"/>
-        </w:rPr>
-        <w:t xml:space="preserve">Debugging:            80 uur   (12.5%)</w:t>
-      </w:r>
-      <w:r>
-        <w:br/>
-      </w:r>
-      <w:r>
-        <w:rPr>
-          <w:rStyle w:val="VerbatimChar"/>
-        </w:rPr>
-        <w:t xml:space="preserve">Documentation:        80 uur   (12.5%)</w:t>
-      </w:r>
-      <w:r>
-        <w:br/>
-      </w:r>
-      <w:r>
-        <w:rPr>
-          <w:rStyle w:val="VerbatimChar"/>
-        </w:rPr>
-        <w:t xml:space="preserve">Testing:              80 uur   (12.5%)</w:t>
-      </w:r>
-      <w:r>
-        <w:br/>
-      </w:r>
-      <w:r>
-        <w:rPr>
-          <w:rStyle w:val="VerbatimChar"/>
-        </w:rPr>
-        <w:t xml:space="preserve">━━━━━━━━━━━━━━━━━━━━━━━━━━━━━━━━</w:t>
-      </w:r>
-    </w:p>
-    <w:bookmarkEnd w:id="54"/>
-    <w:bookmarkStart w:id="55" w:name="code-statistieken"/>
-    <w:p>
-      <w:pPr>
-        <w:pStyle w:val="Heading3"/>
-      </w:pPr>
-      <w:r>
-        <w:t xml:space="preserve">2.2 Code Statistieken</w:t>
-      </w:r>
-    </w:p>
-    <w:p>
-      <w:pPr>
-        <w:pStyle w:val="SourceCode"/>
-      </w:pPr>
-      <w:r>
-        <w:rPr>
-          <w:rStyle w:val="VerbatimChar"/>
-        </w:rPr>
-        <w:t xml:space="preserve">GitHub Repository Statistics:</w:t>
-      </w:r>
-      <w:r>
-        <w:br/>
-      </w:r>
-      <w:r>
-        <w:rPr>
-          <w:rStyle w:val="VerbatimChar"/>
-        </w:rPr>
-        <w:t xml:space="preserve">━━━━━━━━━━━━━━━━━━━━━━━━━━━━━━━━</w:t>
-      </w:r>
-      <w:r>
-        <w:br/>
-      </w:r>
-      <w:r>
-        <w:rPr>
-          <w:rStyle w:val="VerbatimChar"/>
-        </w:rPr>
-        <w:t xml:space="preserve">Total Commits:          487</w:t>
-      </w:r>
-      <w:r>
-        <w:br/>
-      </w:r>
-      <w:r>
-        <w:rPr>
-          <w:rStyle w:val="VerbatimChar"/>
-        </w:rPr>
-        <w:t xml:space="preserve">Total Pull Requests:    73</w:t>
-      </w:r>
-      <w:r>
-        <w:br/>
-      </w:r>
-      <w:r>
-        <w:rPr>
-          <w:rStyle w:val="VerbatimChar"/>
-        </w:rPr>
-        <w:t xml:space="preserve">Issues Created:         42</w:t>
-      </w:r>
-      <w:r>
-        <w:br/>
-      </w:r>
-      <w:r>
-        <w:rPr>
-          <w:rStyle w:val="VerbatimChar"/>
-        </w:rPr>
-        <w:t xml:space="preserve">Issues Resolved:        40</w:t>
-      </w:r>
-      <w:r>
-        <w:br/>
-      </w:r>
-      <w:r>
-        <w:rPr>
-          <w:rStyle w:val="VerbatimChar"/>
-        </w:rPr>
-        <w:t xml:space="preserve">Total Lines of Code:    8,432</w:t>
-      </w:r>
-      <w:r>
-        <w:br/>
-      </w:r>
-      <w:r>
-        <w:rPr>
-          <w:rStyle w:val="VerbatimChar"/>
-        </w:rPr>
-        <w:t xml:space="preserve">Test Coverage:          87%</w:t>
-      </w:r>
-      <w:r>
-        <w:br/>
-      </w:r>
-      <w:r>
-        <w:rPr>
-          <w:rStyle w:val="VerbatimChar"/>
-        </w:rPr>
-        <w:t xml:space="preserve">Documentation Pages:    28</w:t>
-      </w:r>
-      <w:r>
-        <w:br/>
-      </w:r>
-      <w:r>
-        <w:rPr>
-          <w:rStyle w:val="VerbatimChar"/>
-        </w:rPr>
-        <w:t xml:space="preserve">━━━━━━━━━━━━━━━━━━━━━━━━━━━━━━━━</w:t>
-      </w:r>
-      <w:r>
-        <w:br/>
-      </w:r>
-      <w:r>
-        <w:br/>
-      </w:r>
-      <w:r>
-        <w:rPr>
-          <w:rStyle w:val="VerbatimChar"/>
-        </w:rPr>
-        <w:t xml:space="preserve">Language Distribution:</w:t>
-      </w:r>
-      <w:r>
-        <w:br/>
-      </w:r>
-      <w:r>
-        <w:rPr>
-          <w:rStyle w:val="VerbatimChar"/>
-        </w:rPr>
-        <w:t xml:space="preserve">━━━━━━━━━━━━━━━━━━━━━━━━━━━━━━━━</w:t>
-      </w:r>
-      <w:r>
-        <w:br/>
-      </w:r>
-      <w:r>
-        <w:rPr>
-          <w:rStyle w:val="VerbatimChar"/>
-        </w:rPr>
-        <w:t xml:space="preserve">YAML:        35%  ████████████</w:t>
-      </w:r>
-      <w:r>
-        <w:br/>
-      </w:r>
-      <w:r>
-        <w:rPr>
-          <w:rStyle w:val="VerbatimChar"/>
-        </w:rPr>
-        <w:t xml:space="preserve">JavaScript:  25%  █████████</w:t>
-      </w:r>
-      <w:r>
-        <w:br/>
-      </w:r>
-      <w:r>
-        <w:rPr>
-          <w:rStyle w:val="VerbatimChar"/>
-        </w:rPr>
-        <w:t xml:space="preserve">HCL:         15%  █████</w:t>
-      </w:r>
-      <w:r>
-        <w:br/>
-      </w:r>
-      <w:r>
-        <w:rPr>
-          <w:rStyle w:val="VerbatimChar"/>
-        </w:rPr>
-        <w:t xml:space="preserve">JSON:        10%  ████</w:t>
-      </w:r>
-      <w:r>
-        <w:br/>
-      </w:r>
-      <w:r>
-        <w:rPr>
-          <w:rStyle w:val="VerbatimChar"/>
-        </w:rPr>
-        <w:t xml:space="preserve">Markdown:    10%  ████</w:t>
-      </w:r>
-      <w:r>
-        <w:br/>
-      </w:r>
-      <w:r>
-        <w:rPr>
-          <w:rStyle w:val="VerbatimChar"/>
-        </w:rPr>
-        <w:t xml:space="preserve">HTML/CSS:    5%   ██</w:t>
-      </w:r>
-      <w:r>
-        <w:br/>
-      </w:r>
-      <w:r>
-        <w:rPr>
-          <w:rStyle w:val="VerbatimChar"/>
-        </w:rPr>
-        <w:t xml:space="preserve">━━━━━━━━━━━━━━━━━━━━━━━━━━━━━━━━</w:t>
-      </w:r>
-    </w:p>
-    <w:bookmarkEnd w:id="55"/>
-    <w:bookmarkStart w:id="56" w:name="learning-investment"/>
-    <w:p>
-      <w:pPr>
-        <w:pStyle w:val="Heading3"/>
-      </w:pPr>
-      <w:r>
-        <w:t xml:space="preserve">2.3 Learning Investment</w:t>
-      </w:r>
-    </w:p>
-    <w:p>
-      <w:pPr>
-        <w:pStyle w:val="SourceCode"/>
-      </w:pPr>
-      <w:r>
-        <w:rPr>
-          <w:rStyle w:val="VerbatimChar"/>
-        </w:rPr>
-        <w:t xml:space="preserve">Cursussen en Certificeringen:</w:t>
-      </w:r>
-      <w:r>
-        <w:br/>
-      </w:r>
-      <w:r>
-        <w:rPr>
-          <w:rStyle w:val="VerbatimChar"/>
-        </w:rPr>
-        <w:t xml:space="preserve">━━━━━━━━━━━━━━━━━━━━━━━━━━━━━━━━</w:t>
-      </w:r>
-      <w:r>
-        <w:br/>
-      </w:r>
-      <w:r>
-        <w:rPr>
-          <w:rStyle w:val="VerbatimChar"/>
-        </w:rPr>
-        <w:t xml:space="preserve">Railway Platform Training:        ✅ Voltooid</w:t>
-      </w:r>
-      <w:r>
-        <w:br/>
-      </w:r>
-      <w:r>
-        <w:rPr>
-          <w:rStyle w:val="VerbatimChar"/>
-        </w:rPr>
-        <w:t xml:space="preserve">GitHub Actions:                  ✅ Voltooid</w:t>
-      </w:r>
-      <w:r>
-        <w:br/>
-      </w:r>
-      <w:r>
-        <w:rPr>
-          <w:rStyle w:val="VerbatimChar"/>
-        </w:rPr>
-        <w:t xml:space="preserve">Terraform Associate:              📚 In progress</w:t>
-      </w:r>
-      <w:r>
-        <w:br/>
-      </w:r>
-      <w:r>
-        <w:rPr>
-          <w:rStyle w:val="VerbatimChar"/>
-        </w:rPr>
-        <w:t xml:space="preserve">Docker Fundamentals:              ✅ Voltooid</w:t>
-      </w:r>
-      <w:r>
-        <w:br/>
-      </w:r>
-      <w:r>
-        <w:rPr>
-          <w:rStyle w:val="VerbatimChar"/>
-        </w:rPr>
-        <w:t xml:space="preserve">Kubernetes Basics:                ✅ Voltooid</w:t>
-      </w:r>
-      <w:r>
-        <w:br/>
-      </w:r>
-      <w:r>
-        <w:rPr>
-          <w:rStyle w:val="VerbatimChar"/>
-        </w:rPr>
-        <w:t xml:space="preserve">━━━━━━━━━━━━━━━━━━━━━━━━━━━━━━━━</w:t>
-      </w:r>
-      <w:r>
-        <w:br/>
-      </w:r>
-      <w:r>
-        <w:br/>
-      </w:r>
-      <w:r>
-        <w:rPr>
-          <w:rStyle w:val="VerbatimChar"/>
-        </w:rPr>
-        <w:t xml:space="preserve">Boeken Gelezen:</w:t>
-      </w:r>
-      <w:r>
-        <w:br/>
-      </w:r>
-      <w:r>
-        <w:rPr>
-          <w:rStyle w:val="VerbatimChar"/>
-        </w:rPr>
-        <w:t xml:space="preserve">- The Phoenix Project</w:t>
-      </w:r>
-      <w:r>
-        <w:br/>
-      </w:r>
-      <w:r>
-        <w:rPr>
-          <w:rStyle w:val="VerbatimChar"/>
-        </w:rPr>
-        <w:t xml:space="preserve">- The DevOps Handbook  </w:t>
-      </w:r>
-      <w:r>
-        <w:br/>
-      </w:r>
-      <w:r>
-        <w:rPr>
-          <w:rStyle w:val="VerbatimChar"/>
-        </w:rPr>
-        <w:t xml:space="preserve">- Site Reliability Engineering</w:t>
-      </w:r>
-      <w:r>
-        <w:br/>
-      </w:r>
-      <w:r>
-        <w:rPr>
-          <w:rStyle w:val="VerbatimChar"/>
-        </w:rPr>
-        <w:t xml:space="preserve">- Accelerate</w:t>
-      </w:r>
-      <w:r>
-        <w:br/>
-      </w:r>
-      <w:r>
-        <w:br/>
-      </w:r>
-      <w:r>
-        <w:rPr>
-          <w:rStyle w:val="VerbatimChar"/>
-        </w:rPr>
-        <w:t xml:space="preserve">Online Resources:</w:t>
-      </w:r>
-      <w:r>
-        <w:br/>
-      </w:r>
-      <w:r>
-        <w:rPr>
-          <w:rStyle w:val="VerbatimChar"/>
-        </w:rPr>
-        <w:t xml:space="preserve">- 150+ blog posts</w:t>
-      </w:r>
-      <w:r>
-        <w:br/>
-      </w:r>
-      <w:r>
-        <w:rPr>
-          <w:rStyle w:val="VerbatimChar"/>
-        </w:rPr>
-        <w:t xml:space="preserve">- 50+ YouTube tutorials</w:t>
-      </w:r>
-      <w:r>
-        <w:br/>
-      </w:r>
-      <w:r>
-        <w:rPr>
-          <w:rStyle w:val="VerbatimChar"/>
-        </w:rPr>
-        <w:t xml:space="preserve">- 20+ documentation sites</w:t>
-      </w:r>
-      <w:r>
-        <w:br/>
-      </w:r>
-      <w:r>
-        <w:rPr>
-          <w:rStyle w:val="VerbatimChar"/>
-        </w:rPr>
-        <w:t xml:space="preserve">- 10+ GitHub repositories bestudeerd</w:t>
+        <w:t xml:space="preserve">Bewuste Keuze voor Railway</w:t>
+      </w:r>
+    </w:p>
+    <w:p>
+      <w:pPr>
+        <w:pStyle w:val="FirstParagraph"/>
+      </w:pPr>
+      <w:r>
+        <w:t xml:space="preserve">Ik heb bewust gekozen voor Railway boven Azure omdat:</w:t>
+      </w:r>
+    </w:p>
+    <w:tbl>
+      <w:tblPr>
+        <w:tblStyle w:val="Table"/>
+        <w:tblW w:type="pct" w:w="5000"/>
+        <w:tblLayout w:type="fixed"/>
+        <w:tblLook w:firstRow="1" w:lastRow="0" w:firstColumn="0" w:lastColumn="0" w:noHBand="0" w:noVBand="0" w:val="0020"/>
+      </w:tblPr>
+      <w:tblGrid>
+        <w:gridCol w:w="1545"/>
+        <w:gridCol w:w="1352"/>
+        <w:gridCol w:w="1738"/>
+        <w:gridCol w:w="3283"/>
+      </w:tblGrid>
+      <w:tr>
+        <w:trPr>
+          <w:tblHeader w:val="on"/>
+        </w:trPr>
+        <w:tc>
+          <w:tcPr/>
+          <w:p>
+            <w:pPr>
+              <w:pStyle w:val="Compact"/>
+            </w:pPr>
+            <w:r>
+              <w:t xml:space="preserve">Aspect</w:t>
+            </w:r>
+          </w:p>
+        </w:tc>
+        <w:tc>
+          <w:tcPr/>
+          <w:p>
+            <w:pPr>
+              <w:pStyle w:val="Compact"/>
+            </w:pPr>
+            <w:r>
+              <w:t xml:space="preserve">Azure</w:t>
+            </w:r>
+          </w:p>
+        </w:tc>
+        <w:tc>
+          <w:tcPr/>
+          <w:p>
+            <w:pPr>
+              <w:pStyle w:val="Compact"/>
+            </w:pPr>
+            <w:r>
+              <w:t xml:space="preserve">Railway</w:t>
+            </w:r>
+          </w:p>
+        </w:tc>
+        <w:tc>
+          <w:tcPr/>
+          <w:p>
+            <w:pPr>
+              <w:pStyle w:val="Compact"/>
+            </w:pPr>
+            <w:r>
+              <w:t xml:space="preserve">Voordeel Railway</w:t>
+            </w:r>
+          </w:p>
+        </w:tc>
+      </w:tr>
+      <w:tr>
+        <w:tc>
+          <w:tcPr/>
+          <w:p>
+            <w:pPr>
+              <w:pStyle w:val="Compact"/>
+            </w:pPr>
+            <w:r>
+              <w:rPr>
+                <w:b/>
+                <w:bCs/>
+              </w:rPr>
+              <w:t xml:space="preserve">Deployment Speed</w:t>
+            </w:r>
+          </w:p>
+        </w:tc>
+        <w:tc>
+          <w:tcPr/>
+          <w:p>
+            <w:pPr>
+              <w:pStyle w:val="Compact"/>
+            </w:pPr>
+            <w:r>
+              <w:t xml:space="preserve">10-15 min</w:t>
+            </w:r>
+          </w:p>
+        </w:tc>
+        <w:tc>
+          <w:tcPr/>
+          <w:p>
+            <w:pPr>
+              <w:pStyle w:val="Compact"/>
+            </w:pPr>
+            <w:r>
+              <w:t xml:space="preserve">2-3 min</w:t>
+            </w:r>
+          </w:p>
+        </w:tc>
+        <w:tc>
+          <w:tcPr/>
+          <w:p>
+            <w:pPr>
+              <w:pStyle w:val="Compact"/>
+            </w:pPr>
+            <w:r>
+              <w:t xml:space="preserve">5x snellere iteratie</w:t>
+            </w:r>
+          </w:p>
+        </w:tc>
+      </w:tr>
+      <w:tr>
+        <w:tc>
+          <w:tcPr/>
+          <w:p>
+            <w:pPr>
+              <w:pStyle w:val="Compact"/>
+            </w:pPr>
+            <w:r>
+              <w:rPr>
+                <w:b/>
+                <w:bCs/>
+              </w:rPr>
+              <w:t xml:space="preserve">Kosten</w:t>
+            </w:r>
+          </w:p>
+        </w:tc>
+        <w:tc>
+          <w:tcPr/>
+          <w:p>
+            <w:pPr>
+              <w:pStyle w:val="Compact"/>
+            </w:pPr>
+            <w:r>
+              <w:t xml:space="preserve">€100/maand minimum</w:t>
+            </w:r>
+          </w:p>
+        </w:tc>
+        <w:tc>
+          <w:tcPr/>
+          <w:p>
+            <w:pPr>
+              <w:pStyle w:val="Compact"/>
+            </w:pPr>
+            <w:r>
+              <w:t xml:space="preserve">€0 (free tier)</w:t>
+            </w:r>
+          </w:p>
+        </w:tc>
+        <w:tc>
+          <w:tcPr/>
+          <w:p>
+            <w:pPr>
+              <w:pStyle w:val="Compact"/>
+            </w:pPr>
+            <w:r>
+              <w:t xml:space="preserve">Perfect voor student project</w:t>
+            </w:r>
+          </w:p>
+        </w:tc>
+      </w:tr>
+      <w:tr>
+        <w:tc>
+          <w:tcPr/>
+          <w:p>
+            <w:pPr>
+              <w:pStyle w:val="Compact"/>
+            </w:pPr>
+            <w:r>
+              <w:rPr>
+                <w:b/>
+                <w:bCs/>
+              </w:rPr>
+              <w:t xml:space="preserve">Setup Complexity</w:t>
+            </w:r>
+          </w:p>
+        </w:tc>
+        <w:tc>
+          <w:tcPr/>
+          <w:p>
+            <w:pPr>
+              <w:pStyle w:val="Compact"/>
+            </w:pPr>
+            <w:r>
+              <w:t xml:space="preserve">2-3 weken learning</w:t>
+            </w:r>
+          </w:p>
+        </w:tc>
+        <w:tc>
+          <w:tcPr/>
+          <w:p>
+            <w:pPr>
+              <w:pStyle w:val="Compact"/>
+            </w:pPr>
+            <w:r>
+              <w:t xml:space="preserve">2-3 dagen</w:t>
+            </w:r>
+          </w:p>
+        </w:tc>
+        <w:tc>
+          <w:tcPr/>
+          <w:p>
+            <w:pPr>
+              <w:pStyle w:val="Compact"/>
+            </w:pPr>
+            <w:r>
+              <w:t xml:space="preserve">Focus op DevOps, niet platform</w:t>
+            </w:r>
+          </w:p>
+        </w:tc>
+      </w:tr>
+      <w:tr>
+        <w:tc>
+          <w:tcPr/>
+          <w:p>
+            <w:pPr>
+              <w:pStyle w:val="Compact"/>
+            </w:pPr>
+            <w:r>
+              <w:rPr>
+                <w:b/>
+                <w:bCs/>
+              </w:rPr>
+              <w:t xml:space="preserve">CI/CD</w:t>
+            </w:r>
+          </w:p>
+        </w:tc>
+        <w:tc>
+          <w:tcPr/>
+          <w:p>
+            <w:pPr>
+              <w:pStyle w:val="Compact"/>
+            </w:pPr>
+            <w:r>
+              <w:t xml:space="preserve">Complex ARM templates</w:t>
+            </w:r>
+          </w:p>
+        </w:tc>
+        <w:tc>
+          <w:tcPr/>
+          <w:p>
+            <w:pPr>
+              <w:pStyle w:val="Compact"/>
+            </w:pPr>
+            <w:r>
+              <w:t xml:space="preserve">Native GitHub Actions</w:t>
+            </w:r>
+          </w:p>
+        </w:tc>
+        <w:tc>
+          <w:tcPr/>
+          <w:p>
+            <w:pPr>
+              <w:pStyle w:val="Compact"/>
+            </w:pPr>
+            <w:r>
+              <w:t xml:space="preserve">Directe integratie</w:t>
+            </w:r>
+          </w:p>
+        </w:tc>
+      </w:tr>
+    </w:tbl>
+    <w:p>
+      <w:pPr>
+        <w:pStyle w:val="BodyText"/>
+      </w:pPr>
+      <w:r>
+        <w:rPr>
+          <w:b/>
+          <w:bCs/>
+        </w:rPr>
+        <w:t xml:space="preserve">Belangrijkste reden</w:t>
+      </w:r>
+      <w:r>
+        <w:t xml:space="preserve">: Railway demonstreert exact dezelfde DevOps principes (CI/CD, IaC, monitoring) maar met:</w:t>
+      </w:r>
+      <w:r>
+        <w:t xml:space="preserve"> </w:t>
+      </w:r>
+      <w:r>
+        <w:t xml:space="preserve">- Snellere feedback loops (The Second Way)</w:t>
+      </w:r>
+      <w:r>
+        <w:t xml:space="preserve"> </w:t>
+      </w:r>
+      <w:r>
+        <w:t xml:space="preserve">- Lagere drempel voor experimenteren (The Third Way)</w:t>
+      </w:r>
+      <w:r>
+        <w:t xml:space="preserve"> </w:t>
+      </w:r>
+      <w:r>
+        <w:t xml:space="preserve">- Live URL direct beschikbaar: https://dev-ops-production.up.railway.app/</w:t>
+      </w:r>
+    </w:p>
+    <w:p>
+      <w:pPr>
+        <w:pStyle w:val="BodyText"/>
+      </w:pPr>
+      <w:r>
+        <w:t xml:space="preserve">Dit platform choice verandert NIETS aan de DevOps learnings - alle Three Ways zijn volledig geïmplementeerd.</w:t>
       </w:r>
     </w:p>
     <w:p>
@@ -6959,9 +6716,581 @@
         </w:pict>
       </w:r>
     </w:p>
+    <w:bookmarkEnd w:id="54"/>
+    <w:bookmarkEnd w:id="55"/>
+    <w:bookmarkStart w:id="59" w:name="project-statistieken"/>
+    <w:p>
+      <w:pPr>
+        <w:pStyle w:val="Heading2"/>
+      </w:pPr>
+      <w:r>
+        <w:t xml:space="preserve">2. Project Statistieken</w:t>
+      </w:r>
+    </w:p>
+    <w:bookmarkStart w:id="56" w:name="tijdsbesteding"/>
+    <w:p>
+      <w:pPr>
+        <w:pStyle w:val="Heading3"/>
+      </w:pPr>
+      <w:r>
+        <w:t xml:space="preserve">2.1 Tijdsbesteding</w:t>
+      </w:r>
+    </w:p>
+    <w:p>
+      <w:pPr>
+        <w:pStyle w:val="SourceCode"/>
+      </w:pPr>
+      <w:r>
+        <w:rPr>
+          <w:rStyle w:val="VerbatimChar"/>
+        </w:rPr>
+        <w:t xml:space="preserve">Totale Projectduur: 20 weken</w:t>
+      </w:r>
+      <w:r>
+        <w:br/>
+      </w:r>
+      <w:r>
+        <w:rPr>
+          <w:rStyle w:val="VerbatimChar"/>
+        </w:rPr>
+        <w:t xml:space="preserve">Totale Uren: 640 uur (32 uur/week)</w:t>
+      </w:r>
+      <w:r>
+        <w:br/>
+      </w:r>
+      <w:r>
+        <w:br/>
+      </w:r>
+      <w:r>
+        <w:rPr>
+          <w:rStyle w:val="VerbatimChar"/>
+        </w:rPr>
+        <w:t xml:space="preserve">Verdeling per Fase:</w:t>
+      </w:r>
+      <w:r>
+        <w:br/>
+      </w:r>
+      <w:r>
+        <w:rPr>
+          <w:rStyle w:val="VerbatimChar"/>
+        </w:rPr>
+        <w:t xml:space="preserve">━━━━━━━━━━━━━━━━━━━━━━━━━━━━━━━━</w:t>
+      </w:r>
+      <w:r>
+        <w:br/>
+      </w:r>
+      <w:r>
+        <w:rPr>
+          <w:rStyle w:val="VerbatimChar"/>
+        </w:rPr>
+        <w:t xml:space="preserve">Research &amp; Planning:    80 uur  (12.5%)</w:t>
+      </w:r>
+      <w:r>
+        <w:br/>
+      </w:r>
+      <w:r>
+        <w:rPr>
+          <w:rStyle w:val="VerbatimChar"/>
+        </w:rPr>
+        <w:t xml:space="preserve">Development:           120 uur  (18.8%)</w:t>
+      </w:r>
+      <w:r>
+        <w:br/>
+      </w:r>
+      <w:r>
+        <w:rPr>
+          <w:rStyle w:val="VerbatimChar"/>
+        </w:rPr>
+        <w:t xml:space="preserve">CI/CD Implementation:  160 uur  (25.0%)</w:t>
+      </w:r>
+      <w:r>
+        <w:br/>
+      </w:r>
+      <w:r>
+        <w:rPr>
+          <w:rStyle w:val="VerbatimChar"/>
+        </w:rPr>
+        <w:t xml:space="preserve">Infrastructure:        120 uur  (18.8%)</w:t>
+      </w:r>
+      <w:r>
+        <w:br/>
+      </w:r>
+      <w:r>
+        <w:rPr>
+          <w:rStyle w:val="VerbatimChar"/>
+        </w:rPr>
+        <w:t xml:space="preserve">Monitoring:            80 uur  (12.5%)</w:t>
+      </w:r>
+      <w:r>
+        <w:br/>
+      </w:r>
+      <w:r>
+        <w:rPr>
+          <w:rStyle w:val="VerbatimChar"/>
+        </w:rPr>
+        <w:t xml:space="preserve">Documentation:         80 uur  (12.5%)</w:t>
+      </w:r>
+      <w:r>
+        <w:br/>
+      </w:r>
+      <w:r>
+        <w:rPr>
+          <w:rStyle w:val="VerbatimChar"/>
+        </w:rPr>
+        <w:t xml:space="preserve">━━━━━━━━━━━━━━━━━━━━━━━━━━━━━━━━</w:t>
+      </w:r>
+      <w:r>
+        <w:br/>
+      </w:r>
+      <w:r>
+        <w:br/>
+      </w:r>
+      <w:r>
+        <w:rPr>
+          <w:rStyle w:val="VerbatimChar"/>
+        </w:rPr>
+        <w:t xml:space="preserve">Verdeling per Activiteit:</w:t>
+      </w:r>
+      <w:r>
+        <w:br/>
+      </w:r>
+      <w:r>
+        <w:rPr>
+          <w:rStyle w:val="VerbatimChar"/>
+        </w:rPr>
+        <w:t xml:space="preserve">━━━━━━━━━━━━━━━━━━━━━━━━━━━━━━━━</w:t>
+      </w:r>
+      <w:r>
+        <w:br/>
+      </w:r>
+      <w:r>
+        <w:rPr>
+          <w:rStyle w:val="VerbatimChar"/>
+        </w:rPr>
+        <w:t xml:space="preserve">Coding:               240 uur  (37.5%)</w:t>
+      </w:r>
+      <w:r>
+        <w:br/>
+      </w:r>
+      <w:r>
+        <w:rPr>
+          <w:rStyle w:val="VerbatimChar"/>
+        </w:rPr>
+        <w:t xml:space="preserve">Learning:             160 uur  (25.0%)</w:t>
+      </w:r>
+      <w:r>
+        <w:br/>
+      </w:r>
+      <w:r>
+        <w:rPr>
+          <w:rStyle w:val="VerbatimChar"/>
+        </w:rPr>
+        <w:t xml:space="preserve">Debugging:            80 uur   (12.5%)</w:t>
+      </w:r>
+      <w:r>
+        <w:br/>
+      </w:r>
+      <w:r>
+        <w:rPr>
+          <w:rStyle w:val="VerbatimChar"/>
+        </w:rPr>
+        <w:t xml:space="preserve">Documentation:        80 uur   (12.5%)</w:t>
+      </w:r>
+      <w:r>
+        <w:br/>
+      </w:r>
+      <w:r>
+        <w:rPr>
+          <w:rStyle w:val="VerbatimChar"/>
+        </w:rPr>
+        <w:t xml:space="preserve">Testing:              80 uur   (12.5%)</w:t>
+      </w:r>
+      <w:r>
+        <w:br/>
+      </w:r>
+      <w:r>
+        <w:rPr>
+          <w:rStyle w:val="VerbatimChar"/>
+        </w:rPr>
+        <w:t xml:space="preserve">━━━━━━━━━━━━━━━━━━━━━━━━━━━━━━━━</w:t>
+      </w:r>
+    </w:p>
     <w:bookmarkEnd w:id="56"/>
+    <w:bookmarkStart w:id="57" w:name="code-statistieken"/>
+    <w:p>
+      <w:pPr>
+        <w:pStyle w:val="Heading3"/>
+      </w:pPr>
+      <w:r>
+        <w:t xml:space="preserve">2.2 Code Statistieken</w:t>
+      </w:r>
+    </w:p>
+    <w:p>
+      <w:pPr>
+        <w:pStyle w:val="SourceCode"/>
+      </w:pPr>
+      <w:r>
+        <w:rPr>
+          <w:rStyle w:val="VerbatimChar"/>
+        </w:rPr>
+        <w:t xml:space="preserve">GitHub Repository Statistics:</w:t>
+      </w:r>
+      <w:r>
+        <w:br/>
+      </w:r>
+      <w:r>
+        <w:rPr>
+          <w:rStyle w:val="VerbatimChar"/>
+        </w:rPr>
+        <w:t xml:space="preserve">━━━━━━━━━━━━━━━━━━━━━━━━━━━━━━━━</w:t>
+      </w:r>
+      <w:r>
+        <w:br/>
+      </w:r>
+      <w:r>
+        <w:rPr>
+          <w:rStyle w:val="VerbatimChar"/>
+        </w:rPr>
+        <w:t xml:space="preserve">Total Commits:          487</w:t>
+      </w:r>
+      <w:r>
+        <w:br/>
+      </w:r>
+      <w:r>
+        <w:rPr>
+          <w:rStyle w:val="VerbatimChar"/>
+        </w:rPr>
+        <w:t xml:space="preserve">Total Pull Requests:    73</w:t>
+      </w:r>
+      <w:r>
+        <w:br/>
+      </w:r>
+      <w:r>
+        <w:rPr>
+          <w:rStyle w:val="VerbatimChar"/>
+        </w:rPr>
+        <w:t xml:space="preserve">Issues Created:         42</w:t>
+      </w:r>
+      <w:r>
+        <w:br/>
+      </w:r>
+      <w:r>
+        <w:rPr>
+          <w:rStyle w:val="VerbatimChar"/>
+        </w:rPr>
+        <w:t xml:space="preserve">Issues Resolved:        40</w:t>
+      </w:r>
+      <w:r>
+        <w:br/>
+      </w:r>
+      <w:r>
+        <w:rPr>
+          <w:rStyle w:val="VerbatimChar"/>
+        </w:rPr>
+        <w:t xml:space="preserve">Total Lines of Code:    8,432</w:t>
+      </w:r>
+      <w:r>
+        <w:br/>
+      </w:r>
+      <w:r>
+        <w:rPr>
+          <w:rStyle w:val="VerbatimChar"/>
+        </w:rPr>
+        <w:t xml:space="preserve">Test Coverage:          87%</w:t>
+      </w:r>
+      <w:r>
+        <w:br/>
+      </w:r>
+      <w:r>
+        <w:rPr>
+          <w:rStyle w:val="VerbatimChar"/>
+        </w:rPr>
+        <w:t xml:space="preserve">Documentation Pages:    28</w:t>
+      </w:r>
+      <w:r>
+        <w:br/>
+      </w:r>
+      <w:r>
+        <w:rPr>
+          <w:rStyle w:val="VerbatimChar"/>
+        </w:rPr>
+        <w:t xml:space="preserve">━━━━━━━━━━━━━━━━━━━━━━━━━━━━━━━━</w:t>
+      </w:r>
+      <w:r>
+        <w:br/>
+      </w:r>
+      <w:r>
+        <w:br/>
+      </w:r>
+      <w:r>
+        <w:rPr>
+          <w:rStyle w:val="VerbatimChar"/>
+        </w:rPr>
+        <w:t xml:space="preserve">Language Distribution:</w:t>
+      </w:r>
+      <w:r>
+        <w:br/>
+      </w:r>
+      <w:r>
+        <w:rPr>
+          <w:rStyle w:val="VerbatimChar"/>
+        </w:rPr>
+        <w:t xml:space="preserve">━━━━━━━━━━━━━━━━━━━━━━━━━━━━━━━━</w:t>
+      </w:r>
+      <w:r>
+        <w:br/>
+      </w:r>
+      <w:r>
+        <w:rPr>
+          <w:rStyle w:val="VerbatimChar"/>
+        </w:rPr>
+        <w:t xml:space="preserve">YAML:        35%  ████████████</w:t>
+      </w:r>
+      <w:r>
+        <w:br/>
+      </w:r>
+      <w:r>
+        <w:rPr>
+          <w:rStyle w:val="VerbatimChar"/>
+        </w:rPr>
+        <w:t xml:space="preserve">JavaScript:  25%  █████████</w:t>
+      </w:r>
+      <w:r>
+        <w:br/>
+      </w:r>
+      <w:r>
+        <w:rPr>
+          <w:rStyle w:val="VerbatimChar"/>
+        </w:rPr>
+        <w:t xml:space="preserve">HCL:         15%  █████</w:t>
+      </w:r>
+      <w:r>
+        <w:br/>
+      </w:r>
+      <w:r>
+        <w:rPr>
+          <w:rStyle w:val="VerbatimChar"/>
+        </w:rPr>
+        <w:t xml:space="preserve">JSON:        10%  ████</w:t>
+      </w:r>
+      <w:r>
+        <w:br/>
+      </w:r>
+      <w:r>
+        <w:rPr>
+          <w:rStyle w:val="VerbatimChar"/>
+        </w:rPr>
+        <w:t xml:space="preserve">Markdown:    10%  ████</w:t>
+      </w:r>
+      <w:r>
+        <w:br/>
+      </w:r>
+      <w:r>
+        <w:rPr>
+          <w:rStyle w:val="VerbatimChar"/>
+        </w:rPr>
+        <w:t xml:space="preserve">HTML/CSS:    5%   ██</w:t>
+      </w:r>
+      <w:r>
+        <w:br/>
+      </w:r>
+      <w:r>
+        <w:rPr>
+          <w:rStyle w:val="VerbatimChar"/>
+        </w:rPr>
+        <w:t xml:space="preserve">━━━━━━━━━━━━━━━━━━━━━━━━━━━━━━━━</w:t>
+      </w:r>
+    </w:p>
     <w:bookmarkEnd w:id="57"/>
-    <w:bookmarkStart w:id="61" w:name="lessons-learned-database"/>
+    <w:bookmarkStart w:id="58" w:name="learning-investment"/>
+    <w:p>
+      <w:pPr>
+        <w:pStyle w:val="Heading3"/>
+      </w:pPr>
+      <w:r>
+        <w:t xml:space="preserve">2.3 Learning Investment</w:t>
+      </w:r>
+    </w:p>
+    <w:p>
+      <w:pPr>
+        <w:pStyle w:val="SourceCode"/>
+      </w:pPr>
+      <w:r>
+        <w:rPr>
+          <w:rStyle w:val="VerbatimChar"/>
+        </w:rPr>
+        <w:t xml:space="preserve">Cursussen en Certificeringen:</w:t>
+      </w:r>
+      <w:r>
+        <w:br/>
+      </w:r>
+      <w:r>
+        <w:rPr>
+          <w:rStyle w:val="VerbatimChar"/>
+        </w:rPr>
+        <w:t xml:space="preserve">━━━━━━━━━━━━━━━━━━━━━━━━━━━━━━━━</w:t>
+      </w:r>
+      <w:r>
+        <w:br/>
+      </w:r>
+      <w:r>
+        <w:rPr>
+          <w:rStyle w:val="VerbatimChar"/>
+        </w:rPr>
+        <w:t xml:space="preserve">Railway Platform Training:        ✅ Voltooid</w:t>
+      </w:r>
+      <w:r>
+        <w:br/>
+      </w:r>
+      <w:r>
+        <w:rPr>
+          <w:rStyle w:val="VerbatimChar"/>
+        </w:rPr>
+        <w:t xml:space="preserve">GitHub Actions:                  ✅ Voltooid</w:t>
+      </w:r>
+      <w:r>
+        <w:br/>
+      </w:r>
+      <w:r>
+        <w:rPr>
+          <w:rStyle w:val="VerbatimChar"/>
+        </w:rPr>
+        <w:t xml:space="preserve">Terraform Associate:              📚 In progress</w:t>
+      </w:r>
+      <w:r>
+        <w:br/>
+      </w:r>
+      <w:r>
+        <w:rPr>
+          <w:rStyle w:val="VerbatimChar"/>
+        </w:rPr>
+        <w:t xml:space="preserve">Docker Fundamentals:              ✅ Voltooid</w:t>
+      </w:r>
+      <w:r>
+        <w:br/>
+      </w:r>
+      <w:r>
+        <w:rPr>
+          <w:rStyle w:val="VerbatimChar"/>
+        </w:rPr>
+        <w:t xml:space="preserve">Kubernetes Basics:                ✅ Voltooid</w:t>
+      </w:r>
+      <w:r>
+        <w:br/>
+      </w:r>
+      <w:r>
+        <w:rPr>
+          <w:rStyle w:val="VerbatimChar"/>
+        </w:rPr>
+        <w:t xml:space="preserve">━━━━━━━━━━━━━━━━━━━━━━━━━━━━━━━━</w:t>
+      </w:r>
+      <w:r>
+        <w:br/>
+      </w:r>
+      <w:r>
+        <w:br/>
+      </w:r>
+      <w:r>
+        <w:rPr>
+          <w:rStyle w:val="VerbatimChar"/>
+        </w:rPr>
+        <w:t xml:space="preserve">Boeken Gelezen:</w:t>
+      </w:r>
+      <w:r>
+        <w:br/>
+      </w:r>
+      <w:r>
+        <w:rPr>
+          <w:rStyle w:val="VerbatimChar"/>
+        </w:rPr>
+        <w:t xml:space="preserve">- The Phoenix Project</w:t>
+      </w:r>
+      <w:r>
+        <w:br/>
+      </w:r>
+      <w:r>
+        <w:rPr>
+          <w:rStyle w:val="VerbatimChar"/>
+        </w:rPr>
+        <w:t xml:space="preserve">- The DevOps Handbook  </w:t>
+      </w:r>
+      <w:r>
+        <w:br/>
+      </w:r>
+      <w:r>
+        <w:rPr>
+          <w:rStyle w:val="VerbatimChar"/>
+        </w:rPr>
+        <w:t xml:space="preserve">- Site Reliability Engineering</w:t>
+      </w:r>
+      <w:r>
+        <w:br/>
+      </w:r>
+      <w:r>
+        <w:rPr>
+          <w:rStyle w:val="VerbatimChar"/>
+        </w:rPr>
+        <w:t xml:space="preserve">- Accelerate</w:t>
+      </w:r>
+      <w:r>
+        <w:br/>
+      </w:r>
+      <w:r>
+        <w:br/>
+      </w:r>
+      <w:r>
+        <w:rPr>
+          <w:rStyle w:val="VerbatimChar"/>
+        </w:rPr>
+        <w:t xml:space="preserve">Online Resources:</w:t>
+      </w:r>
+      <w:r>
+        <w:br/>
+      </w:r>
+      <w:r>
+        <w:rPr>
+          <w:rStyle w:val="VerbatimChar"/>
+        </w:rPr>
+        <w:t xml:space="preserve">- 150+ blog posts</w:t>
+      </w:r>
+      <w:r>
+        <w:br/>
+      </w:r>
+      <w:r>
+        <w:rPr>
+          <w:rStyle w:val="VerbatimChar"/>
+        </w:rPr>
+        <w:t xml:space="preserve">- 50+ YouTube tutorials</w:t>
+      </w:r>
+      <w:r>
+        <w:br/>
+      </w:r>
+      <w:r>
+        <w:rPr>
+          <w:rStyle w:val="VerbatimChar"/>
+        </w:rPr>
+        <w:t xml:space="preserve">- 20+ documentation sites</w:t>
+      </w:r>
+      <w:r>
+        <w:br/>
+      </w:r>
+      <w:r>
+        <w:rPr>
+          <w:rStyle w:val="VerbatimChar"/>
+        </w:rPr>
+        <w:t xml:space="preserve">- 10+ GitHub repositories bestudeerd</w:t>
+      </w:r>
+    </w:p>
+    <w:p>
+      <w:r>
+        <w:pict>
+          <v:rect style="width:0;height:1.5pt" o:hralign="center" o:hrstd="t" o:hr="t"/>
+        </w:pict>
+      </w:r>
+    </w:p>
+    <w:bookmarkEnd w:id="58"/>
+    <w:bookmarkEnd w:id="59"/>
+    <w:bookmarkStart w:id="63" w:name="lessons-learned-database"/>
     <w:p>
       <w:pPr>
         <w:pStyle w:val="Heading2"/>
@@ -6970,7 +7299,7 @@
         <w:t xml:space="preserve">3. Lessons Learned Database</w:t>
       </w:r>
     </w:p>
-    <w:bookmarkStart w:id="58" w:name="technische-lessen"/>
+    <w:bookmarkStart w:id="60" w:name="technische-lessen"/>
     <w:p>
       <w:pPr>
         <w:pStyle w:val="Heading3"/>
@@ -7292,8 +7621,8 @@
         </w:tc>
       </w:tr>
     </w:tbl>
-    <w:bookmarkEnd w:id="58"/>
-    <w:bookmarkStart w:id="59" w:name="proces-lessen"/>
+    <w:bookmarkEnd w:id="60"/>
+    <w:bookmarkStart w:id="61" w:name="proces-lessen"/>
     <w:p>
       <w:pPr>
         <w:pStyle w:val="Heading3"/>
@@ -7615,8 +7944,8 @@
         </w:tc>
       </w:tr>
     </w:tbl>
-    <w:bookmarkEnd w:id="59"/>
-    <w:bookmarkStart w:id="60" w:name="persoonlijke-lessen"/>
+    <w:bookmarkEnd w:id="61"/>
+    <w:bookmarkStart w:id="62" w:name="persoonlijke-lessen"/>
     <w:p>
       <w:pPr>
         <w:pStyle w:val="Heading3"/>
@@ -7878,9 +8207,9 @@
         </w:pict>
       </w:r>
     </w:p>
-    <w:bookmarkEnd w:id="60"/>
-    <w:bookmarkEnd w:id="61"/>
-    <w:bookmarkStart w:id="64" w:name="competentie-assessment"/>
+    <w:bookmarkEnd w:id="62"/>
+    <w:bookmarkEnd w:id="63"/>
+    <w:bookmarkStart w:id="66" w:name="competentie-assessment"/>
     <w:p>
       <w:pPr>
         <w:pStyle w:val="Heading2"/>
@@ -7889,7 +8218,7 @@
         <w:t xml:space="preserve">4. Competentie Assessment</w:t>
       </w:r>
     </w:p>
-    <w:bookmarkStart w:id="62" w:name="devops-competentie-matrix"/>
+    <w:bookmarkStart w:id="64" w:name="devops-competentie-matrix"/>
     <w:p>
       <w:pPr>
         <w:pStyle w:val="Heading3"/>
@@ -8461,8 +8790,8 @@
         </w:tc>
       </w:tr>
     </w:tbl>
-    <w:bookmarkEnd w:id="62"/>
-    <w:bookmarkStart w:id="63" w:name="soft-skills-development"/>
+    <w:bookmarkEnd w:id="64"/>
+    <w:bookmarkStart w:id="65" w:name="soft-skills-development"/>
     <w:p>
       <w:pPr>
         <w:pStyle w:val="Heading3"/>
@@ -8724,9 +9053,9 @@
         </w:pict>
       </w:r>
     </w:p>
-    <w:bookmarkEnd w:id="63"/>
-    <w:bookmarkEnd w:id="64"/>
-    <w:bookmarkStart w:id="68" w:name="toekomstvisie"/>
+    <w:bookmarkEnd w:id="65"/>
+    <w:bookmarkEnd w:id="66"/>
+    <w:bookmarkStart w:id="70" w:name="toekomstvisie"/>
     <w:p>
       <w:pPr>
         <w:pStyle w:val="Heading2"/>
@@ -8735,7 +9064,7 @@
         <w:t xml:space="preserve">5. Toekomstvisie</w:t>
       </w:r>
     </w:p>
-    <w:bookmarkStart w:id="65" w:name="carrière-aspiraties"/>
+    <w:bookmarkStart w:id="67" w:name="carrière-aspiraties"/>
     <w:p>
       <w:pPr>
         <w:pStyle w:val="Heading3"/>
@@ -8816,8 +9145,8 @@
         <w:t xml:space="preserve">- DevOps consultant</w:t>
       </w:r>
     </w:p>
-    <w:bookmarkEnd w:id="65"/>
-    <w:bookmarkStart w:id="66" w:name="continue-learning-plan"/>
+    <w:bookmarkEnd w:id="67"/>
+    <w:bookmarkStart w:id="68" w:name="continue-learning-plan"/>
     <w:p>
       <w:pPr>
         <w:pStyle w:val="Heading3"/>
@@ -8993,8 +9322,8 @@
         <w:t xml:space="preserve">Q4: SRE practices</w:t>
       </w:r>
     </w:p>
-    <w:bookmarkEnd w:id="66"/>
-    <w:bookmarkStart w:id="67" w:name="contribution-plans"/>
+    <w:bookmarkEnd w:id="68"/>
+    <w:bookmarkStart w:id="69" w:name="contribution-plans"/>
     <w:p>
       <w:pPr>
         <w:pStyle w:val="Heading3"/>
@@ -9082,9 +9411,9 @@
         </w:pict>
       </w:r>
     </w:p>
-    <w:bookmarkEnd w:id="67"/>
-    <w:bookmarkEnd w:id="68"/>
-    <w:bookmarkStart w:id="72" w:name="afsluiting"/>
+    <w:bookmarkEnd w:id="69"/>
+    <w:bookmarkEnd w:id="70"/>
+    <w:bookmarkStart w:id="74" w:name="afsluiting"/>
     <w:p>
       <w:pPr>
         <w:pStyle w:val="Heading2"/>
@@ -9093,7 +9422,7 @@
         <w:t xml:space="preserve">6. Afsluiting</w:t>
       </w:r>
     </w:p>
-    <w:bookmarkStart w:id="69" w:name="persoonlijke-boodschap"/>
+    <w:bookmarkStart w:id="71" w:name="persoonlijke-boodschap"/>
     <w:p>
       <w:pPr>
         <w:pStyle w:val="Heading3"/>
@@ -9213,8 +9542,8 @@
         <w:t xml:space="preserve">: Failures zijn leermomenten</w:t>
       </w:r>
     </w:p>
-    <w:bookmarkEnd w:id="69"/>
-    <w:bookmarkStart w:id="70" w:name="dankwoord"/>
+    <w:bookmarkEnd w:id="71"/>
+    <w:bookmarkStart w:id="72" w:name="dankwoord"/>
     <w:p>
       <w:pPr>
         <w:pStyle w:val="Heading3"/>
@@ -9255,8 +9584,8 @@
         <w:t xml:space="preserve">- Medestudenten voor feedback en support</w:t>
       </w:r>
     </w:p>
-    <w:bookmarkEnd w:id="70"/>
-    <w:bookmarkStart w:id="71" w:name="afsluitende-gedachte"/>
+    <w:bookmarkEnd w:id="72"/>
+    <w:bookmarkStart w:id="73" w:name="afsluitende-gedachte"/>
     <w:p>
       <w:pPr>
         <w:pStyle w:val="Heading3"/>
@@ -9320,9 +9649,9 @@
         </w:pict>
       </w:r>
     </w:p>
-    <w:bookmarkEnd w:id="71"/>
-    <w:bookmarkEnd w:id="72"/>
-    <w:bookmarkStart w:id="76" w:name="appendices"/>
+    <w:bookmarkEnd w:id="73"/>
+    <w:bookmarkEnd w:id="74"/>
+    <w:bookmarkStart w:id="78" w:name="appendices"/>
     <w:p>
       <w:pPr>
         <w:pStyle w:val="Heading2"/>
@@ -9331,7 +9660,7 @@
         <w:t xml:space="preserve">Appendices</w:t>
       </w:r>
     </w:p>
-    <w:bookmarkStart w:id="73" w:name="appendix-a-gebruikte-resources"/>
+    <w:bookmarkStart w:id="75" w:name="appendix-a-gebruikte-resources"/>
     <w:p>
       <w:pPr>
         <w:pStyle w:val="Heading3"/>
@@ -9448,8 +9777,8 @@
         <w:t xml:space="preserve">- Railway Community</w:t>
       </w:r>
     </w:p>
-    <w:bookmarkEnd w:id="73"/>
-    <w:bookmarkStart w:id="74" w:name="appendix-b-project-artifacts"/>
+    <w:bookmarkEnd w:id="75"/>
+    <w:bookmarkStart w:id="76" w:name="appendix-b-project-artifacts"/>
     <w:p>
       <w:pPr>
         <w:pStyle w:val="Heading3"/>
@@ -9534,8 +9863,8 @@
         <w:t xml:space="preserve">- /tests/                 - Test suites</w:t>
       </w:r>
     </w:p>
-    <w:bookmarkEnd w:id="74"/>
-    <w:bookmarkStart w:id="75" w:name="appendix-c-certificaten-en-achievements"/>
+    <w:bookmarkEnd w:id="76"/>
+    <w:bookmarkStart w:id="77" w:name="appendix-c-certificaten-en-achievements"/>
     <w:p>
       <w:pPr>
         <w:pStyle w:val="Heading3"/>
@@ -9641,9 +9970,9 @@
         <w:t xml:space="preserve">Alle gebruikte tools en services vallen binnen het educatieve gebruik en student licenties</w:t>
       </w:r>
     </w:p>
-    <w:bookmarkEnd w:id="75"/>
-    <w:bookmarkEnd w:id="76"/>
     <w:bookmarkEnd w:id="77"/>
+    <w:bookmarkEnd w:id="78"/>
+    <w:bookmarkEnd w:id="79"/>
     <w:sectPr>
       <w:footnotePr>
         <w:numRestart w:val="eachSect"/>
